--- a/React focused questionaire.docx
+++ b/React focused questionaire.docx
@@ -30,10 +30,7 @@
     <w:p/>
     <w:p>
       <w:r>
-        <w:t>Completing all the tasks should not take more than an hour to an</w:t>
-      </w:r>
-      <w:r>
-        <w:t xml:space="preserve"> hour and a half.  </w:t>
+        <w:t xml:space="preserve">Completing all the tasks should not take more than an hour to an hour and a half.  </w:t>
       </w:r>
     </w:p>
     <w:p/>
@@ -75,10 +72,7 @@
       </w:r>
       <w:proofErr w:type="spellStart"/>
       <w:r>
-        <w:t>micros</w:t>
-      </w:r>
-      <w:r>
-        <w:t>oft</w:t>
+        <w:t>microsoft</w:t>
       </w:r>
       <w:proofErr w:type="spellEnd"/>
       <w:r>
@@ -156,16 +150,18 @@
     </w:p>
     <w:p>
       <w:pPr>
+        <w:ind w:left="720"/>
+      </w:pPr>
+    </w:p>
+    <w:p>
+      <w:pPr>
         <w:numPr>
           <w:ilvl w:val="0"/>
           <w:numId w:val="1"/>
         </w:numPr>
       </w:pPr>
       <w:r>
-        <w:t>Explain an interesting way in which you have used this</w:t>
-      </w:r>
-      <w:r>
-        <w:t xml:space="preserve"> </w:t>
+        <w:t xml:space="preserve">Explain an interesting way in which you have used this </w:t>
       </w:r>
       <w:proofErr w:type="spellStart"/>
       <w:r>
@@ -195,6 +191,7 @@
         <w:t>) which is simpler.</w:t>
       </w:r>
     </w:p>
+    <w:p/>
     <w:p>
       <w:pPr>
         <w:numPr>
@@ -209,12 +206,10 @@
         <w:br/>
       </w:r>
       <w:r>
-        <w:t>Y</w:t>
-      </w:r>
-      <w:r>
-        <w:t>es, the syntax writing. I think the shorter arrow function is simpler than the regular function. And programmer can create many functions simpler with the arrow function than a regular function.</w:t>
-      </w:r>
-    </w:p>
+        <w:t>Yes, the syntax writing. I think the shorter arrow function is simpler than the regular function. And programmer can create many functions simpler with the arrow function than a regular function.</w:t>
+      </w:r>
+    </w:p>
+    <w:p/>
     <w:p>
       <w:pPr>
         <w:numPr>
@@ -266,6 +261,7 @@
         <w:t>(foo++) means the parameter is not increased</w:t>
       </w:r>
     </w:p>
+    <w:p/>
     <w:p>
       <w:pPr>
         <w:numPr>
@@ -274,10 +270,7 @@
         </w:numPr>
       </w:pPr>
       <w:r>
-        <w:t>In your own wo</w:t>
-      </w:r>
-      <w:r>
-        <w:t xml:space="preserve">rds, explain what a </w:t>
+        <w:t xml:space="preserve">In your own words, explain what a </w:t>
       </w:r>
       <w:proofErr w:type="spellStart"/>
       <w:r>
@@ -304,6 +297,7 @@
     <w:p>
       <w:proofErr w:type="spellStart"/>
       <w:r>
+        <w:lastRenderedPageBreak/>
         <w:t>Css</w:t>
       </w:r>
       <w:proofErr w:type="spellEnd"/>
@@ -320,7 +314,6 @@
         </w:numPr>
       </w:pPr>
       <w:r>
-        <w:lastRenderedPageBreak/>
         <w:t xml:space="preserve">In your own words, explain </w:t>
       </w:r>
       <w:proofErr w:type="spellStart"/>
@@ -338,12 +331,19 @@
         <w:t xml:space="preserve">CSS </w:t>
       </w:r>
       <w:r>
-        <w:t>describes how HTML elements are to be displayed on screen, paper, or in other media</w:t>
+        <w:t>describes how HTML elements are to be displayed on</w:t>
+      </w:r>
+      <w:r>
+        <w:t xml:space="preserve"> the</w:t>
+      </w:r>
+      <w:r>
+        <w:t xml:space="preserve"> screen, paper, or in other media</w:t>
       </w:r>
       <w:r>
         <w:t xml:space="preserve"> and CSS controls how the view on screen and other media. </w:t>
       </w:r>
     </w:p>
+    <w:p/>
     <w:p>
       <w:pPr>
         <w:numPr>
@@ -387,13 +387,22 @@
       </w:r>
       <w:proofErr w:type="gramEnd"/>
       <w:r>
-        <w:t>’</w:t>
-      </w:r>
-      <w:r>
-        <w:t xml:space="preserve"> means the selected style will be prioritized first. </w:t>
-      </w:r>
-      <w:r>
-        <w:t xml:space="preserve">The special circumstances is when we use some theme or template, we will modify some view, some view can’t be modified because it uses existed </w:t>
+        <w:t xml:space="preserve">’ means the selected style will be prioritized first. </w:t>
+      </w:r>
+      <w:r>
+        <w:t xml:space="preserve">The special circumstances </w:t>
+      </w:r>
+      <w:r>
+        <w:t>are</w:t>
+      </w:r>
+      <w:r>
+        <w:t xml:space="preserve"> when we use some theme or template, we will modify some view, some view can’t be modified because it uses exist</w:t>
+      </w:r>
+      <w:r>
+        <w:t>ing</w:t>
+      </w:r>
+      <w:r>
+        <w:t xml:space="preserve"> </w:t>
       </w:r>
       <w:proofErr w:type="spellStart"/>
       <w:r>
@@ -409,12 +418,10 @@
       </w:r>
       <w:proofErr w:type="gramEnd"/>
       <w:r>
-        <w:t>’</w:t>
-      </w:r>
-      <w:r>
-        <w:t xml:space="preserve"> allow us to modify the style. </w:t>
-      </w:r>
-    </w:p>
+        <w:t xml:space="preserve">’ allow us to modify the style. </w:t>
+      </w:r>
+    </w:p>
+    <w:p/>
     <w:p>
       <w:pPr>
         <w:numPr>
@@ -439,10 +446,7 @@
       </w:r>
       <w:proofErr w:type="gramEnd"/>
       <w:r>
-        <w:t>, floating + clearing,</w:t>
-      </w:r>
-      <w:r>
-        <w:t xml:space="preserve"> flex, grid, other?  And why?</w:t>
+        <w:t>, floating + clearing, flex, grid, other?  And why?</w:t>
       </w:r>
       <w:r>
         <w:br/>
@@ -451,9 +455,22 @@
         <w:t>F</w:t>
       </w:r>
       <w:r>
-        <w:t xml:space="preserve">lex, because it’s easy to organize element and it makes easy to solve many cases like centering element horizontally or vertically. </w:t>
-      </w:r>
-    </w:p>
+        <w:t xml:space="preserve">lex, because it’s easy to organize element </w:t>
+      </w:r>
+      <w:r>
+        <w:t>s</w:t>
+      </w:r>
+      <w:r>
+        <w:t xml:space="preserve">and it makes easy to solve many cases like centering </w:t>
+      </w:r>
+      <w:r>
+        <w:t xml:space="preserve">an </w:t>
+      </w:r>
+      <w:r>
+        <w:t xml:space="preserve">element horizontally or vertically. </w:t>
+      </w:r>
+    </w:p>
+    <w:p/>
     <w:p>
       <w:pPr>
         <w:numPr>
@@ -477,6 +494,7 @@
         <w:t xml:space="preserve">it makes element position is out of its box.  </w:t>
       </w:r>
     </w:p>
+    <w:p/>
     <w:p>
       <w:pPr>
         <w:numPr>
@@ -485,10 +503,7 @@
         </w:numPr>
       </w:pPr>
       <w:r>
-        <w:t>If a &lt;div/&gt; has no margin or other styling and a &lt;p/&gt; tag inside of it has a margin top of some kind, the margin from the &lt;p/&gt; tag will show up on the div inste</w:t>
-      </w:r>
-      <w:r>
-        <w:t>ad (the margin will show above the div not inside of it), why is this?  What are the different things that can be done to prevent it?</w:t>
+        <w:t>If a &lt;div/&gt; has no margin or other styling and a &lt;p/&gt; tag inside of it has a margin top of some kind, the margin from the &lt;p/&gt; tag will show up on the div instead (the margin will show above the div not inside of it), why is this?  What are the different things that can be done to prevent it?</w:t>
       </w:r>
     </w:p>
     <w:p>
@@ -535,9 +550,16 @@
         <w:br/>
       </w:r>
       <w:r>
-        <w:t>react testing libraries, enzyme and jest</w:t>
-      </w:r>
-    </w:p>
+        <w:t>react testing libraries, enzyme</w:t>
+      </w:r>
+      <w:r>
+        <w:t>,</w:t>
+      </w:r>
+      <w:r>
+        <w:t xml:space="preserve"> and jest</w:t>
+      </w:r>
+    </w:p>
+    <w:p/>
     <w:p>
       <w:pPr>
         <w:numPr>
@@ -546,15 +568,16 @@
         </w:numPr>
       </w:pPr>
       <w:r>
-        <w:t>Are there any pitfalls associated with thi</w:t>
-      </w:r>
-      <w:r>
-        <w:t>s technology that have caused you difficulty in the past?</w:t>
-      </w:r>
-      <w:r>
-        <w:br/>
-      </w:r>
-    </w:p>
+        <w:t>Are there any pitfalls associated with this technology that have caused you difficulty in the past?</w:t>
+      </w:r>
+      <w:r>
+        <w:br/>
+      </w:r>
+      <w:r>
+        <w:t>No</w:t>
+      </w:r>
+    </w:p>
+    <w:p/>
     <w:p>
       <w:pPr>
         <w:numPr>
@@ -572,6 +595,17 @@
       <w:proofErr w:type="gramEnd"/>
     </w:p>
     <w:p>
+      <w:pPr>
+        <w:ind w:left="720"/>
+      </w:pPr>
+      <w:proofErr w:type="gramStart"/>
+      <w:r>
+        <w:t>Using .state</w:t>
+      </w:r>
+      <w:proofErr w:type="gramEnd"/>
+      <w:r>
+        <w:t xml:space="preserve"> to check the properties and check its value equal with the desired value</w:t>
+      </w:r>
       <w:r>
         <w:br/>
       </w:r>
@@ -590,6 +624,7 @@
         </w:numPr>
       </w:pPr>
       <w:r>
+        <w:lastRenderedPageBreak/>
         <w:t>React test step1:</w:t>
       </w:r>
       <w:r>
@@ -597,16 +632,11 @@
       </w:r>
       <w:r>
         <w:br/>
-      </w:r>
-      <w:r>
         <w:t>Create a react component that has a &lt;div/&gt; with a border.</w:t>
       </w:r>
       <w:r>
         <w:br/>
-        <w:t>Inside this &lt;div/&gt; should be a &lt;span/&gt; that displays the ‘live’ width of the browser window at all times.  Keep in mind that the size of the window could easily be changed by the user and you should</w:t>
-      </w:r>
-      <w:r>
-        <w:t xml:space="preserve"> reflect this.</w:t>
+        <w:t>Inside this &lt;div/&gt; should be a &lt;span/&gt; that displays the ‘live’ width of the browser window at all times.  Keep in mind that the size of the window could easily be changed by the user and you should reflect this.</w:t>
       </w:r>
       <w:r>
         <w:br/>
@@ -623,7 +653,6 @@
         </w:numPr>
       </w:pPr>
       <w:r>
-        <w:lastRenderedPageBreak/>
         <w:t>React test step2:</w:t>
       </w:r>
       <w:r>
@@ -631,10 +660,7 @@
       </w:r>
       <w:r>
         <w:br/>
-        <w:t>Inside the &lt;div/&gt; you created in the previous step, add a text input that, as a number is entered into it, uses that number to set the height of the div itself in pixels, live as you update the text field (keypress not c</w:t>
-      </w:r>
-      <w:r>
-        <w:t>hange event).</w:t>
+        <w:t>Inside the &lt;div/&gt; you created in the previous step, add a text input that, as a number is entered into it, uses that number to set the height of the div itself in pixels, live as you update the text field (keypress not change event).</w:t>
       </w:r>
       <w:r>
         <w:br/>
@@ -697,20 +723,14 @@
       </w:r>
       <w:r>
         <w:br/>
-        <w:t>Add a HOC for your di</w:t>
-      </w:r>
-      <w:r>
-        <w:t>v component that allows you to set the height of your &lt;div/&gt; component from the previous steps by calling that external function.</w:t>
-      </w:r>
-      <w:r>
-        <w:br/>
-      </w:r>
-      <w:r>
-        <w:br/>
-        <w:t>If you do not know what a HOC is or how to create one, that is also fine, just mention that in your answer and instead create</w:t>
-      </w:r>
-      <w:r>
-        <w:t xml:space="preserve"> a parent component that can still do this (allow you to call that function ‘</w:t>
+        <w:t>Add a HOC for your div component that allows you to set the height of your &lt;div/&gt; component from the previous steps by calling that external function.</w:t>
+      </w:r>
+      <w:r>
+        <w:br/>
+      </w:r>
+      <w:r>
+        <w:br/>
+        <w:t>If you do not know what a HOC is or how to create one, that is also fine, just mention that in your answer and instead create a parent component that can still do this (allow you to call that function ‘</w:t>
       </w:r>
       <w:proofErr w:type="spellStart"/>
       <w:r>
@@ -732,10 +752,7 @@
       </w:r>
       <w:proofErr w:type="spellEnd"/>
       <w:r>
-        <w:t xml:space="preserve"> in mind that when the height of the div is forcefully set like this, the text fields value should also update t</w:t>
-      </w:r>
-      <w:r>
-        <w:t>o reflect this and should still carry on working as normal (user can continue to modify its value).</w:t>
+        <w:t xml:space="preserve"> in mind that when the height of the div is forcefully set like this, the text fields value should also update to reflect this and should still carry on working as normal (user can continue to modify its value).</w:t>
       </w:r>
     </w:p>
     <w:sectPr>
